--- a/БД/Лекции.docx
+++ b/БД/Лекции.docx
@@ -1426,9 +1426,17 @@
           <w:b/>
           <w:sz w:val="28"/>
           <w:szCs w:val="28"/>
+        </w:rPr>
+        <w:tab/>
+      </w:r>
+      <w:r>
+        <w:rPr>
+          <w:rFonts w:ascii="Times New Roman" w:hAnsi="Times New Roman" w:cs="Times New Roman"/>
+          <w:b/>
+          <w:sz w:val="28"/>
+          <w:szCs w:val="28"/>
           <w:lang w:val="en-US"/>
         </w:rPr>
-        <w:tab/>
         <w:t>n</w:t>
       </w:r>
       <w:r>
@@ -1596,163 +1604,360 @@
           <w:sz w:val="28"/>
           <w:szCs w:val="28"/>
         </w:rPr>
-        <w:t>по умолчанию</w:t>
+        <w:t>по умолчанию)</w:t>
+      </w:r>
+      <w:r>
+        <w:rPr>
+          <w:rFonts w:ascii="Times New Roman" w:hAnsi="Times New Roman" w:cs="Times New Roman"/>
+          <w:b/>
+          <w:sz w:val="28"/>
+          <w:szCs w:val="28"/>
+        </w:rPr>
+        <w:t xml:space="preserve"> – бездействие </w:t>
+      </w:r>
+    </w:p>
+    <w:p>
+      <w:pPr>
+        <w:rPr>
+          <w:rFonts w:ascii="Times New Roman" w:hAnsi="Times New Roman" w:cs="Times New Roman"/>
+          <w:b/>
+          <w:sz w:val="28"/>
+          <w:szCs w:val="28"/>
+        </w:rPr>
+      </w:pPr>
+      <w:r>
+        <w:rPr>
+          <w:rFonts w:ascii="Times New Roman" w:hAnsi="Times New Roman" w:cs="Times New Roman"/>
+          <w:b/>
+          <w:sz w:val="28"/>
+          <w:szCs w:val="28"/>
+          <w:lang w:val="en-US"/>
+        </w:rPr>
+        <w:t>CASCADE</w:t>
+      </w:r>
+      <w:r>
+        <w:rPr>
+          <w:rFonts w:ascii="Times New Roman" w:hAnsi="Times New Roman" w:cs="Times New Roman"/>
+          <w:b/>
+          <w:sz w:val="28"/>
+          <w:szCs w:val="28"/>
+        </w:rPr>
+        <w:t xml:space="preserve"> – при изменении в главной таблице 3-33 первичный ключ, то </w:t>
+      </w:r>
+      <w:proofErr w:type="spellStart"/>
+      <w:r>
+        <w:rPr>
+          <w:rFonts w:ascii="Times New Roman" w:hAnsi="Times New Roman" w:cs="Times New Roman"/>
+          <w:b/>
+          <w:sz w:val="28"/>
+          <w:szCs w:val="28"/>
+        </w:rPr>
+        <w:t>субд</w:t>
+      </w:r>
+      <w:proofErr w:type="spellEnd"/>
+      <w:r>
+        <w:rPr>
+          <w:rFonts w:ascii="Times New Roman" w:hAnsi="Times New Roman" w:cs="Times New Roman"/>
+          <w:b/>
+          <w:sz w:val="28"/>
+          <w:szCs w:val="28"/>
+        </w:rPr>
+        <w:t xml:space="preserve"> поменяет 3-33</w:t>
+      </w:r>
+    </w:p>
+    <w:p>
+      <w:pPr>
+        <w:rPr>
+          <w:rFonts w:ascii="Times New Roman" w:hAnsi="Times New Roman" w:cs="Times New Roman"/>
+          <w:b/>
+          <w:sz w:val="28"/>
+          <w:szCs w:val="28"/>
+        </w:rPr>
+      </w:pPr>
+      <w:r>
+        <w:rPr>
+          <w:rFonts w:ascii="Times New Roman" w:hAnsi="Times New Roman" w:cs="Times New Roman"/>
+          <w:b/>
+          <w:sz w:val="28"/>
+          <w:szCs w:val="28"/>
+          <w:lang w:val="en-US"/>
+        </w:rPr>
+        <w:t>SET</w:t>
+      </w:r>
+      <w:r>
+        <w:rPr>
+          <w:rFonts w:ascii="Times New Roman" w:hAnsi="Times New Roman" w:cs="Times New Roman"/>
+          <w:b/>
+          <w:sz w:val="28"/>
+          <w:szCs w:val="28"/>
+        </w:rPr>
+        <w:t xml:space="preserve"> </w:t>
+      </w:r>
+      <w:r>
+        <w:rPr>
+          <w:rFonts w:ascii="Times New Roman" w:hAnsi="Times New Roman" w:cs="Times New Roman"/>
+          <w:b/>
+          <w:sz w:val="28"/>
+          <w:szCs w:val="28"/>
+          <w:lang w:val="en-US"/>
+        </w:rPr>
+        <w:t>NULL</w:t>
+      </w:r>
+      <w:r>
+        <w:rPr>
+          <w:rFonts w:ascii="Times New Roman" w:hAnsi="Times New Roman" w:cs="Times New Roman"/>
+          <w:b/>
+          <w:sz w:val="28"/>
+          <w:szCs w:val="28"/>
+        </w:rPr>
+        <w:t xml:space="preserve"> – если изменить первичный ключ, то СУБД изменит внешний ключ на «отсутствие значения»</w:t>
+      </w:r>
+    </w:p>
+    <w:p>
+      <w:pPr>
+        <w:rPr>
+          <w:rFonts w:ascii="Times New Roman" w:hAnsi="Times New Roman" w:cs="Times New Roman"/>
+          <w:b/>
+          <w:sz w:val="28"/>
+          <w:szCs w:val="28"/>
+        </w:rPr>
+      </w:pPr>
+      <w:r>
+        <w:rPr>
+          <w:rFonts w:ascii="Times New Roman" w:hAnsi="Times New Roman" w:cs="Times New Roman"/>
+          <w:b/>
+          <w:sz w:val="28"/>
+          <w:szCs w:val="28"/>
+          <w:lang w:val="en-US"/>
+        </w:rPr>
+        <w:t>SET</w:t>
+      </w:r>
+      <w:r>
+        <w:rPr>
+          <w:rFonts w:ascii="Times New Roman" w:hAnsi="Times New Roman" w:cs="Times New Roman"/>
+          <w:b/>
+          <w:sz w:val="28"/>
+          <w:szCs w:val="28"/>
+        </w:rPr>
+        <w:t xml:space="preserve"> </w:t>
+      </w:r>
+      <w:r>
+        <w:rPr>
+          <w:rFonts w:ascii="Times New Roman" w:hAnsi="Times New Roman" w:cs="Times New Roman"/>
+          <w:b/>
+          <w:sz w:val="28"/>
+          <w:szCs w:val="28"/>
+          <w:lang w:val="en-US"/>
+        </w:rPr>
+        <w:t>DEFAULT</w:t>
+      </w:r>
+      <w:r>
+        <w:rPr>
+          <w:rFonts w:ascii="Times New Roman" w:hAnsi="Times New Roman" w:cs="Times New Roman"/>
+          <w:b/>
+          <w:sz w:val="28"/>
+          <w:szCs w:val="28"/>
+        </w:rPr>
+        <w:t xml:space="preserve"> </w:t>
+      </w:r>
+      <w:r>
+        <w:rPr>
+          <w:rFonts w:ascii="Times New Roman" w:hAnsi="Times New Roman" w:cs="Times New Roman"/>
+          <w:b/>
+          <w:sz w:val="28"/>
+          <w:szCs w:val="28"/>
+        </w:rPr>
+        <w:t>– установка определенного значения</w:t>
+      </w:r>
+    </w:p>
+    <w:p>
+      <w:pPr>
+        <w:rPr>
+          <w:rFonts w:ascii="Times New Roman" w:hAnsi="Times New Roman" w:cs="Times New Roman"/>
+          <w:b/>
+          <w:sz w:val="28"/>
+          <w:szCs w:val="28"/>
+        </w:rPr>
+      </w:pPr>
+      <w:r>
+        <w:rPr>
+          <w:rFonts w:ascii="Times New Roman" w:hAnsi="Times New Roman" w:cs="Times New Roman"/>
+          <w:b/>
+          <w:sz w:val="28"/>
+          <w:szCs w:val="28"/>
+        </w:rPr>
+        <w:t>Контрольная работа:</w:t>
+      </w:r>
+    </w:p>
+    <w:p>
+      <w:pPr>
+        <w:rPr>
+          <w:rFonts w:ascii="Times New Roman" w:hAnsi="Times New Roman" w:cs="Times New Roman"/>
+          <w:b/>
+          <w:sz w:val="28"/>
+          <w:szCs w:val="28"/>
+        </w:rPr>
+      </w:pPr>
+      <w:r>
+        <w:rPr>
+          <w:rFonts w:ascii="Times New Roman" w:hAnsi="Times New Roman" w:cs="Times New Roman"/>
+          <w:b/>
+          <w:sz w:val="28"/>
+          <w:szCs w:val="28"/>
+        </w:rPr>
+        <w:t>Модель</w:t>
+      </w:r>
+    </w:p>
+    <w:p>
+      <w:pPr>
+        <w:rPr>
+          <w:rFonts w:ascii="Times New Roman" w:hAnsi="Times New Roman" w:cs="Times New Roman"/>
+          <w:b/>
+          <w:sz w:val="28"/>
+          <w:szCs w:val="28"/>
+        </w:rPr>
+      </w:pPr>
+      <w:r>
+        <w:rPr>
+          <w:rFonts w:ascii="Times New Roman" w:hAnsi="Times New Roman" w:cs="Times New Roman"/>
+          <w:b/>
+          <w:sz w:val="28"/>
+          <w:szCs w:val="28"/>
+        </w:rPr>
+        <w:t>Запросы</w:t>
+      </w:r>
+    </w:p>
+    <w:p>
+      <w:pPr>
+        <w:rPr>
+          <w:rFonts w:ascii="Times New Roman" w:hAnsi="Times New Roman" w:cs="Times New Roman"/>
+          <w:b/>
+          <w:sz w:val="28"/>
+          <w:szCs w:val="28"/>
+        </w:rPr>
+      </w:pPr>
+      <w:r>
+        <w:rPr>
+          <w:rFonts w:ascii="Times New Roman" w:hAnsi="Times New Roman" w:cs="Times New Roman"/>
+          <w:b/>
+          <w:sz w:val="28"/>
+          <w:szCs w:val="28"/>
+        </w:rPr>
+        <w:t>Лекция 3 16.09.2022 Нормализация</w:t>
+      </w:r>
+    </w:p>
+    <w:p>
+      <w:pPr>
+        <w:rPr>
+          <w:rFonts w:ascii="Times New Roman" w:hAnsi="Times New Roman" w:cs="Times New Roman"/>
+          <w:sz w:val="28"/>
+          <w:szCs w:val="28"/>
+        </w:rPr>
+      </w:pPr>
+      <w:r>
+        <w:rPr>
+          <w:rFonts w:ascii="Times New Roman" w:hAnsi="Times New Roman" w:cs="Times New Roman"/>
+          <w:b/>
+          <w:sz w:val="28"/>
+          <w:szCs w:val="28"/>
+        </w:rPr>
+        <w:t xml:space="preserve">Нормализация </w:t>
+      </w:r>
+      <w:r>
+        <w:rPr>
+          <w:rFonts w:ascii="Times New Roman" w:hAnsi="Times New Roman" w:cs="Times New Roman"/>
+          <w:b/>
+          <w:sz w:val="28"/>
+          <w:szCs w:val="28"/>
+        </w:rPr>
+        <w:t>–</w:t>
+      </w:r>
+      <w:r>
+        <w:rPr>
+          <w:rFonts w:ascii="Times New Roman" w:hAnsi="Times New Roman" w:cs="Times New Roman"/>
+          <w:b/>
+          <w:sz w:val="28"/>
+          <w:szCs w:val="28"/>
+        </w:rPr>
+        <w:t xml:space="preserve"> </w:t>
+      </w:r>
+      <w:r>
+        <w:rPr>
+          <w:rFonts w:ascii="Times New Roman" w:hAnsi="Times New Roman" w:cs="Times New Roman"/>
+          <w:sz w:val="28"/>
+          <w:szCs w:val="28"/>
+        </w:rPr>
+        <w:t>не содержит избыточности. Каким требованиям должны удовлетворять таблицы. Нормальные формы содержат требования</w:t>
+      </w:r>
+    </w:p>
+    <w:p>
+      <w:pPr>
+        <w:rPr>
+          <w:rFonts w:ascii="Times New Roman" w:hAnsi="Times New Roman" w:cs="Times New Roman"/>
+          <w:sz w:val="28"/>
+          <w:szCs w:val="28"/>
+        </w:rPr>
+      </w:pPr>
+      <w:r>
+        <w:rPr>
+          <w:rFonts w:ascii="Times New Roman" w:hAnsi="Times New Roman" w:cs="Times New Roman"/>
+          <w:sz w:val="28"/>
+          <w:szCs w:val="28"/>
+        </w:rPr>
+        <w:t>Первая нормальная форма требует, чтобы таблица была атомарной.</w:t>
+      </w:r>
+    </w:p>
+    <w:p>
+      <w:pPr>
+        <w:rPr>
+          <w:rFonts w:ascii="Times New Roman" w:hAnsi="Times New Roman" w:cs="Times New Roman"/>
+          <w:sz w:val="28"/>
+          <w:szCs w:val="28"/>
+        </w:rPr>
+      </w:pPr>
+      <w:r>
+        <w:rPr>
+          <w:rFonts w:ascii="Times New Roman" w:hAnsi="Times New Roman" w:cs="Times New Roman"/>
+          <w:sz w:val="28"/>
+          <w:szCs w:val="28"/>
+        </w:rPr>
+        <w:t>Функциональная зависимость –</w:t>
+      </w:r>
+      <w:r>
+        <w:rPr>
+          <w:rFonts w:ascii="Times New Roman" w:hAnsi="Times New Roman" w:cs="Times New Roman"/>
+          <w:sz w:val="28"/>
+          <w:szCs w:val="28"/>
+        </w:rPr>
+        <w:t xml:space="preserve"> один</w:t>
       </w:r>
       <w:bookmarkStart w:id="0" w:name="_GoBack"/>
       <w:bookmarkEnd w:id="0"/>
       <w:r>
         <w:rPr>
           <w:rFonts w:ascii="Times New Roman" w:hAnsi="Times New Roman" w:cs="Times New Roman"/>
-          <w:b/>
-          <w:sz w:val="28"/>
-          <w:szCs w:val="28"/>
-        </w:rPr>
-        <w:t>)</w:t>
-      </w:r>
-      <w:r>
-        <w:rPr>
-          <w:rFonts w:ascii="Times New Roman" w:hAnsi="Times New Roman" w:cs="Times New Roman"/>
-          <w:b/>
-          <w:sz w:val="28"/>
-          <w:szCs w:val="28"/>
-        </w:rPr>
-        <w:t xml:space="preserve"> – бездействие </w:t>
-      </w:r>
-    </w:p>
-    <w:p>
-      <w:pPr>
-        <w:rPr>
-          <w:rFonts w:ascii="Times New Roman" w:hAnsi="Times New Roman" w:cs="Times New Roman"/>
-          <w:b/>
-          <w:sz w:val="28"/>
-          <w:szCs w:val="28"/>
-        </w:rPr>
-      </w:pPr>
-      <w:r>
-        <w:rPr>
-          <w:rFonts w:ascii="Times New Roman" w:hAnsi="Times New Roman" w:cs="Times New Roman"/>
-          <w:b/>
-          <w:sz w:val="28"/>
-          <w:szCs w:val="28"/>
-          <w:lang w:val="en-US"/>
-        </w:rPr>
-        <w:t>CASCADE</w:t>
-      </w:r>
-      <w:r>
-        <w:rPr>
-          <w:rFonts w:ascii="Times New Roman" w:hAnsi="Times New Roman" w:cs="Times New Roman"/>
-          <w:b/>
-          <w:sz w:val="28"/>
-          <w:szCs w:val="28"/>
-        </w:rPr>
-        <w:t xml:space="preserve"> – при изменении в главной таблице 3-33 первичный ключ, то </w:t>
-      </w:r>
-      <w:proofErr w:type="spellStart"/>
-      <w:r>
-        <w:rPr>
-          <w:rFonts w:ascii="Times New Roman" w:hAnsi="Times New Roman" w:cs="Times New Roman"/>
-          <w:b/>
-          <w:sz w:val="28"/>
-          <w:szCs w:val="28"/>
-        </w:rPr>
-        <w:t>субд</w:t>
-      </w:r>
-      <w:proofErr w:type="spellEnd"/>
-      <w:r>
-        <w:rPr>
-          <w:rFonts w:ascii="Times New Roman" w:hAnsi="Times New Roman" w:cs="Times New Roman"/>
-          <w:b/>
-          <w:sz w:val="28"/>
-          <w:szCs w:val="28"/>
-        </w:rPr>
-        <w:t xml:space="preserve"> поменяет 3-33</w:t>
-      </w:r>
-    </w:p>
-    <w:p>
-      <w:pPr>
-        <w:rPr>
-          <w:rFonts w:ascii="Times New Roman" w:hAnsi="Times New Roman" w:cs="Times New Roman"/>
-          <w:b/>
-          <w:sz w:val="28"/>
-          <w:szCs w:val="28"/>
-        </w:rPr>
-      </w:pPr>
-      <w:r>
-        <w:rPr>
-          <w:rFonts w:ascii="Times New Roman" w:hAnsi="Times New Roman" w:cs="Times New Roman"/>
-          <w:b/>
-          <w:sz w:val="28"/>
-          <w:szCs w:val="28"/>
-          <w:lang w:val="en-US"/>
-        </w:rPr>
-        <w:t>SET</w:t>
-      </w:r>
-      <w:r>
-        <w:rPr>
-          <w:rFonts w:ascii="Times New Roman" w:hAnsi="Times New Roman" w:cs="Times New Roman"/>
-          <w:b/>
           <w:sz w:val="28"/>
           <w:szCs w:val="28"/>
         </w:rPr>
         <w:t xml:space="preserve"> </w:t>
       </w:r>
-      <w:r>
-        <w:rPr>
-          <w:rFonts w:ascii="Times New Roman" w:hAnsi="Times New Roman" w:cs="Times New Roman"/>
-          <w:b/>
-          <w:sz w:val="28"/>
-          <w:szCs w:val="28"/>
-          <w:lang w:val="en-US"/>
-        </w:rPr>
-        <w:t>NULL</w:t>
-      </w:r>
-      <w:r>
-        <w:rPr>
-          <w:rFonts w:ascii="Times New Roman" w:hAnsi="Times New Roman" w:cs="Times New Roman"/>
-          <w:b/>
-          <w:sz w:val="28"/>
-          <w:szCs w:val="28"/>
-        </w:rPr>
-        <w:t xml:space="preserve"> – если изменить первичный ключ, то СУБД изменит внешний ключ на «отсутствие значения»</w:t>
-      </w:r>
-    </w:p>
-    <w:p>
-      <w:pPr>
-        <w:rPr>
-          <w:rFonts w:ascii="Times New Roman" w:hAnsi="Times New Roman" w:cs="Times New Roman"/>
-          <w:b/>
-          <w:sz w:val="28"/>
-          <w:szCs w:val="28"/>
-        </w:rPr>
-      </w:pPr>
-      <w:r>
-        <w:rPr>
-          <w:rFonts w:ascii="Times New Roman" w:hAnsi="Times New Roman" w:cs="Times New Roman"/>
-          <w:b/>
-          <w:sz w:val="28"/>
-          <w:szCs w:val="28"/>
-          <w:lang w:val="en-US"/>
-        </w:rPr>
-        <w:t>SET DEFAULT</w:t>
-      </w:r>
-      <w:r>
-        <w:rPr>
-          <w:rFonts w:ascii="Times New Roman" w:hAnsi="Times New Roman" w:cs="Times New Roman"/>
-          <w:b/>
-          <w:sz w:val="28"/>
-          <w:szCs w:val="28"/>
-          <w:lang w:val="en-US"/>
-        </w:rPr>
-        <w:t xml:space="preserve"> </w:t>
-      </w:r>
-      <w:r>
-        <w:rPr>
-          <w:rFonts w:ascii="Times New Roman" w:hAnsi="Times New Roman" w:cs="Times New Roman"/>
-          <w:b/>
-          <w:sz w:val="28"/>
-          <w:szCs w:val="28"/>
-        </w:rPr>
-        <w:t>– установка определенного значения</w:t>
+      <w:proofErr w:type="gramStart"/>
+      <w:r>
+        <w:rPr>
+          <w:rFonts w:ascii="Times New Roman" w:hAnsi="Times New Roman" w:cs="Times New Roman"/>
+          <w:sz w:val="28"/>
+          <w:szCs w:val="28"/>
+        </w:rPr>
+        <w:t>из атрибут</w:t>
+      </w:r>
+      <w:proofErr w:type="gramEnd"/>
+      <w:r>
+        <w:rPr>
+          <w:rFonts w:ascii="Times New Roman" w:hAnsi="Times New Roman" w:cs="Times New Roman"/>
+          <w:sz w:val="28"/>
+          <w:szCs w:val="28"/>
+        </w:rPr>
+        <w:t>, однозначно определяет другой</w:t>
       </w:r>
     </w:p>
     <w:sectPr>

--- a/БД/Лекции.docx
+++ b/БД/Лекции.docx
@@ -556,7 +556,6 @@
         </w:rPr>
         <w:t>СУБД (</w:t>
       </w:r>
-      <w:proofErr w:type="spellStart"/>
       <w:r>
         <w:rPr>
           <w:rFonts w:ascii="Times New Roman" w:hAnsi="Times New Roman" w:cs="Times New Roman"/>
@@ -567,7 +566,6 @@
         </w:rPr>
         <w:t>DataBase</w:t>
       </w:r>
-      <w:proofErr w:type="spellEnd"/>
       <w:r>
         <w:rPr>
           <w:rFonts w:ascii="Times New Roman" w:hAnsi="Times New Roman" w:cs="Times New Roman"/>
@@ -1156,7 +1154,6 @@
           <w:szCs w:val="28"/>
         </w:rPr>
       </w:pPr>
-      <w:proofErr w:type="spellStart"/>
       <w:r>
         <w:rPr>
           <w:rFonts w:ascii="Times New Roman" w:hAnsi="Times New Roman" w:cs="Times New Roman"/>
@@ -1166,7 +1163,6 @@
         </w:rPr>
         <w:t>Суперключ</w:t>
       </w:r>
-      <w:proofErr w:type="spellEnd"/>
     </w:p>
     <w:p>
       <w:pPr>
@@ -1843,104 +1839,113 @@
           <w:sz w:val="28"/>
           <w:szCs w:val="28"/>
         </w:rPr>
-        <w:t>Лекция 3 16.09.2022 Нормализация</w:t>
-      </w:r>
-    </w:p>
-    <w:p>
-      <w:pPr>
-        <w:rPr>
-          <w:rFonts w:ascii="Times New Roman" w:hAnsi="Times New Roman" w:cs="Times New Roman"/>
-          <w:sz w:val="28"/>
-          <w:szCs w:val="28"/>
-        </w:rPr>
-      </w:pPr>
-      <w:r>
-        <w:rPr>
-          <w:rFonts w:ascii="Times New Roman" w:hAnsi="Times New Roman" w:cs="Times New Roman"/>
-          <w:b/>
-          <w:sz w:val="28"/>
-          <w:szCs w:val="28"/>
-        </w:rPr>
-        <w:t xml:space="preserve">Нормализация </w:t>
-      </w:r>
-      <w:r>
-        <w:rPr>
-          <w:rFonts w:ascii="Times New Roman" w:hAnsi="Times New Roman" w:cs="Times New Roman"/>
-          <w:b/>
-          <w:sz w:val="28"/>
-          <w:szCs w:val="28"/>
-        </w:rPr>
-        <w:t>–</w:t>
-      </w:r>
-      <w:r>
-        <w:rPr>
-          <w:rFonts w:ascii="Times New Roman" w:hAnsi="Times New Roman" w:cs="Times New Roman"/>
-          <w:b/>
-          <w:sz w:val="28"/>
-          <w:szCs w:val="28"/>
-        </w:rPr>
-        <w:t xml:space="preserve"> </w:t>
-      </w:r>
-      <w:r>
-        <w:rPr>
-          <w:rFonts w:ascii="Times New Roman" w:hAnsi="Times New Roman" w:cs="Times New Roman"/>
-          <w:sz w:val="28"/>
-          <w:szCs w:val="28"/>
-        </w:rPr>
-        <w:t>не содержит избыточности. Каким требованиям должны удовлетворять таблицы. Нормальные формы содержат требования</w:t>
-      </w:r>
-    </w:p>
-    <w:p>
-      <w:pPr>
-        <w:rPr>
-          <w:rFonts w:ascii="Times New Roman" w:hAnsi="Times New Roman" w:cs="Times New Roman"/>
-          <w:sz w:val="28"/>
-          <w:szCs w:val="28"/>
-        </w:rPr>
-      </w:pPr>
-      <w:r>
-        <w:rPr>
-          <w:rFonts w:ascii="Times New Roman" w:hAnsi="Times New Roman" w:cs="Times New Roman"/>
-          <w:sz w:val="28"/>
-          <w:szCs w:val="28"/>
-        </w:rPr>
-        <w:t>Первая нормальная форма требует, чтобы таблица была атомарной.</w:t>
-      </w:r>
-    </w:p>
-    <w:p>
-      <w:pPr>
-        <w:rPr>
-          <w:rFonts w:ascii="Times New Roman" w:hAnsi="Times New Roman" w:cs="Times New Roman"/>
-          <w:sz w:val="28"/>
-          <w:szCs w:val="28"/>
-        </w:rPr>
-      </w:pPr>
-      <w:r>
-        <w:rPr>
-          <w:rFonts w:ascii="Times New Roman" w:hAnsi="Times New Roman" w:cs="Times New Roman"/>
-          <w:sz w:val="28"/>
-          <w:szCs w:val="28"/>
-        </w:rPr>
-        <w:t>Функциональная зависимость –</w:t>
-      </w:r>
-      <w:r>
-        <w:rPr>
-          <w:rFonts w:ascii="Times New Roman" w:hAnsi="Times New Roman" w:cs="Times New Roman"/>
-          <w:sz w:val="28"/>
-          <w:szCs w:val="28"/>
-        </w:rPr>
-        <w:t xml:space="preserve"> один</w:t>
+        <w:t>Лекция 3</w:t>
       </w:r>
       <w:bookmarkStart w:id="0" w:name="_GoBack"/>
       <w:bookmarkEnd w:id="0"/>
       <w:r>
         <w:rPr>
           <w:rFonts w:ascii="Times New Roman" w:hAnsi="Times New Roman" w:cs="Times New Roman"/>
+          <w:b/>
+          <w:sz w:val="28"/>
+          <w:szCs w:val="28"/>
+        </w:rPr>
+        <w:t xml:space="preserve"> 16.09.2022 Нормализация</w:t>
+      </w:r>
+    </w:p>
+    <w:p>
+      <w:pPr>
+        <w:rPr>
+          <w:rFonts w:ascii="Times New Roman" w:hAnsi="Times New Roman" w:cs="Times New Roman"/>
+          <w:sz w:val="28"/>
+          <w:szCs w:val="28"/>
+        </w:rPr>
+      </w:pPr>
+      <w:r>
+        <w:rPr>
+          <w:rFonts w:ascii="Times New Roman" w:hAnsi="Times New Roman" w:cs="Times New Roman"/>
+          <w:b/>
+          <w:sz w:val="28"/>
+          <w:szCs w:val="28"/>
+        </w:rPr>
+        <w:t xml:space="preserve">Нормализация </w:t>
+      </w:r>
+      <w:r>
+        <w:rPr>
+          <w:rFonts w:ascii="Times New Roman" w:hAnsi="Times New Roman" w:cs="Times New Roman"/>
+          <w:b/>
+          <w:sz w:val="28"/>
+          <w:szCs w:val="28"/>
+        </w:rPr>
+        <w:t>–</w:t>
+      </w:r>
+      <w:r>
+        <w:rPr>
+          <w:rFonts w:ascii="Times New Roman" w:hAnsi="Times New Roman" w:cs="Times New Roman"/>
+          <w:b/>
           <w:sz w:val="28"/>
           <w:szCs w:val="28"/>
         </w:rPr>
         <w:t xml:space="preserve"> </w:t>
       </w:r>
+      <w:r>
+        <w:rPr>
+          <w:rFonts w:ascii="Times New Roman" w:hAnsi="Times New Roman" w:cs="Times New Roman"/>
+          <w:sz w:val="28"/>
+          <w:szCs w:val="28"/>
+        </w:rPr>
+        <w:t>не содержит избыточности. Каким требованиям должны удовлетворять таблицы. Нормальные формы содержат требования</w:t>
+      </w:r>
+    </w:p>
+    <w:p>
+      <w:pPr>
+        <w:rPr>
+          <w:rFonts w:ascii="Times New Roman" w:hAnsi="Times New Roman" w:cs="Times New Roman"/>
+          <w:sz w:val="28"/>
+          <w:szCs w:val="28"/>
+        </w:rPr>
+      </w:pPr>
+      <w:r>
+        <w:rPr>
+          <w:rFonts w:ascii="Times New Roman" w:hAnsi="Times New Roman" w:cs="Times New Roman"/>
+          <w:sz w:val="28"/>
+          <w:szCs w:val="28"/>
+        </w:rPr>
+        <w:t>Первая нормальная форма требует, чтобы таблица была атомарной.</w:t>
+      </w:r>
+    </w:p>
+    <w:p>
+      <w:pPr>
+        <w:rPr>
+          <w:rFonts w:ascii="Times New Roman" w:hAnsi="Times New Roman" w:cs="Times New Roman"/>
+          <w:sz w:val="28"/>
+          <w:szCs w:val="28"/>
+        </w:rPr>
+      </w:pPr>
+      <w:r>
+        <w:rPr>
+          <w:rFonts w:ascii="Times New Roman" w:hAnsi="Times New Roman" w:cs="Times New Roman"/>
+          <w:sz w:val="28"/>
+          <w:szCs w:val="28"/>
+        </w:rPr>
+        <w:t>Функциональная зависимость –</w:t>
+      </w:r>
+      <w:r>
+        <w:rPr>
+          <w:rFonts w:ascii="Times New Roman" w:hAnsi="Times New Roman" w:cs="Times New Roman"/>
+          <w:sz w:val="28"/>
+          <w:szCs w:val="28"/>
+        </w:rPr>
+        <w:t xml:space="preserve"> один</w:t>
+      </w:r>
+      <w:r>
+        <w:rPr>
+          <w:rFonts w:ascii="Times New Roman" w:hAnsi="Times New Roman" w:cs="Times New Roman"/>
+          <w:sz w:val="28"/>
+          <w:szCs w:val="28"/>
+        </w:rPr>
+        <w:t xml:space="preserve"> </w:t>
+      </w:r>
       <w:proofErr w:type="gramStart"/>
       <w:r>
         <w:rPr>
@@ -1958,6 +1963,59 @@
           <w:szCs w:val="28"/>
         </w:rPr>
         <w:t>, однозначно определяет другой</w:t>
+      </w:r>
+    </w:p>
+    <w:p>
+      <w:pPr>
+        <w:rPr>
+          <w:rFonts w:ascii="Times New Roman" w:hAnsi="Times New Roman" w:cs="Times New Roman"/>
+          <w:b/>
+          <w:sz w:val="28"/>
+          <w:szCs w:val="28"/>
+        </w:rPr>
+      </w:pPr>
+      <w:r>
+        <w:rPr>
+          <w:rFonts w:ascii="Times New Roman" w:hAnsi="Times New Roman" w:cs="Times New Roman"/>
+          <w:b/>
+          <w:sz w:val="28"/>
+          <w:szCs w:val="28"/>
+        </w:rPr>
+        <w:t>Лекция 5 30.09.2022 Индексы</w:t>
+      </w:r>
+    </w:p>
+    <w:p>
+      <w:pPr>
+        <w:rPr>
+          <w:rFonts w:ascii="Times New Roman" w:hAnsi="Times New Roman" w:cs="Times New Roman"/>
+          <w:sz w:val="28"/>
+          <w:szCs w:val="28"/>
+        </w:rPr>
+      </w:pPr>
+      <w:r>
+        <w:rPr>
+          <w:rFonts w:ascii="Times New Roman" w:hAnsi="Times New Roman" w:cs="Times New Roman"/>
+          <w:sz w:val="28"/>
+          <w:szCs w:val="28"/>
+        </w:rPr>
+        <w:t>12 правил кода:</w:t>
+      </w:r>
+    </w:p>
+    <w:p>
+      <w:pPr>
+        <w:rPr>
+          <w:rFonts w:ascii="Times New Roman" w:hAnsi="Times New Roman" w:cs="Times New Roman"/>
+          <w:sz w:val="28"/>
+          <w:szCs w:val="28"/>
+        </w:rPr>
+      </w:pPr>
+      <w:r>
+        <w:rPr>
+          <w:rFonts w:ascii="Times New Roman" w:hAnsi="Times New Roman" w:cs="Times New Roman"/>
+          <w:sz w:val="28"/>
+          <w:szCs w:val="28"/>
+        </w:rPr>
+        <w:t>Реляционная СУБД должна быть способна полностью управлять базой данных используя связи между данными</w:t>
       </w:r>
     </w:p>
     <w:sectPr>
